--- a/3.4.2 (6)/Лабораторная работа 3.4.2.docx
+++ b/3.4.2 (6)/Лабораторная работа 3.4.2.docx
@@ -185,55 +185,6 @@
       </w:pPr>
       <w:r>
         <w:rPr>
-          <w:noProof/>
-          <w:lang w:val="ru-RU" w:eastAsia="ru-RU" w:bidi="ar-SA"/>
-        </w:rPr>
-        <w:drawing>
-          <wp:anchor distT="0" distB="0" distL="114300" distR="114300" simplePos="0" relativeHeight="251658240" behindDoc="0" locked="0" layoutInCell="1" allowOverlap="1">
-            <wp:simplePos x="0" y="0"/>
-            <wp:positionH relativeFrom="column">
-              <wp:posOffset>19050</wp:posOffset>
-            </wp:positionH>
-            <wp:positionV relativeFrom="paragraph">
-              <wp:posOffset>619760</wp:posOffset>
-            </wp:positionV>
-            <wp:extent cx="3623310" cy="1485900"/>
-            <wp:effectExtent l="19050" t="0" r="0" b="0"/>
-            <wp:wrapTopAndBottom/>
-            <wp:docPr id="1" name="Picture 0" descr="1.PNG"/>
-            <wp:cNvGraphicFramePr>
-              <a:graphicFrameLocks xmlns:a="http://schemas.openxmlformats.org/drawingml/2006/main" noChangeAspect="1"/>
-            </wp:cNvGraphicFramePr>
-            <a:graphic xmlns:a="http://schemas.openxmlformats.org/drawingml/2006/main">
-              <a:graphicData uri="http://schemas.openxmlformats.org/drawingml/2006/picture">
-                <pic:pic xmlns:pic="http://schemas.openxmlformats.org/drawingml/2006/picture">
-                  <pic:nvPicPr>
-                    <pic:cNvPr id="0" name="1.PNG"/>
-                    <pic:cNvPicPr/>
-                  </pic:nvPicPr>
-                  <pic:blipFill>
-                    <a:blip r:embed="rId5" cstate="print"/>
-                    <a:stretch>
-                      <a:fillRect/>
-                    </a:stretch>
-                  </pic:blipFill>
-                  <pic:spPr>
-                    <a:xfrm>
-                      <a:off x="0" y="0"/>
-                      <a:ext cx="3623310" cy="1485900"/>
-                    </a:xfrm>
-                    <a:prstGeom prst="rect">
-                      <a:avLst/>
-                    </a:prstGeom>
-                  </pic:spPr>
-                </pic:pic>
-              </a:graphicData>
-            </a:graphic>
-          </wp:anchor>
-        </w:drawing>
-      </w:r>
-      <w:r>
-        <w:rPr>
           <w:lang w:val="ru-RU"/>
         </w:rPr>
         <w:t xml:space="preserve">Здесь </w:t>
@@ -285,51 +236,6 @@
           <w:lang w:val="ru-RU"/>
         </w:rPr>
       </w:pPr>
-      <w:r>
-        <w:rPr>
-          <w:noProof/>
-        </w:rPr>
-        <w:pict>
-          <v:shapetype id="_x0000_t202" coordsize="21600,21600" o:spt="202" path="m,l,21600r21600,l21600,xe">
-            <v:stroke joinstyle="miter"/>
-            <v:path gradientshapeok="t" o:connecttype="rect"/>
-          </v:shapetype>
-          <v:shape id="_x0000_s1026" type="#_x0000_t202" style="position:absolute;margin-left:-2.1pt;margin-top:135.5pt;width:285.3pt;height:12.1pt;z-index:251660288" stroked="f">
-            <v:textbox inset="0,0,0,0">
-              <w:txbxContent>
-                <w:p>
-                  <w:pPr>
-                    <w:pStyle w:val="Caption"/>
-                    <w:jc w:val="center"/>
-                    <w:rPr>
-                      <w:noProof/>
-                    </w:rPr>
-                  </w:pPr>
-                  <w:bookmarkStart w:id="0" w:name="_Ref470062929"/>
-                  <w:proofErr w:type="gramStart"/>
-                  <w:r>
-                    <w:t>Рис.</w:t>
-                  </w:r>
-                  <w:proofErr w:type="gramEnd"/>
-                  <w:r>
-                    <w:t xml:space="preserve"> </w:t>
-                  </w:r>
-                  <w:fldSimple w:instr=" SEQ Рис. \* ARABIC ">
-                    <w:r>
-                      <w:rPr>
-                        <w:noProof/>
-                      </w:rPr>
-                      <w:t>1</w:t>
-                    </w:r>
-                  </w:fldSimple>
-                  <w:bookmarkEnd w:id="0"/>
-                </w:p>
-              </w:txbxContent>
-            </v:textbox>
-            <w10:wrap type="topAndBottom"/>
-          </v:shape>
-        </w:pict>
-      </w:r>
       <w:r>
         <w:rPr>
           <w:lang w:val="ru-RU"/>
@@ -395,7 +301,167 @@
         <w:rPr>
           <w:lang w:val="ru-RU"/>
         </w:rPr>
-        <w:t xml:space="preserve"> Маленькие кусочки гадолиния выступают в качестве сердечника для катушки индуктивности, вклюенной в колебательный контур. При изменении магнитной восприимчивости меняется самоиндукция и период автоколебаний генератора.</w:t>
+        <w:t xml:space="preserve"> </w:t>
+      </w:r>
+    </w:p>
+    <w:tbl>
+      <w:tblPr>
+        <w:tblStyle w:val="TableGrid"/>
+        <w:tblW w:w="0" w:type="auto"/>
+        <w:tblLook w:val="04A0"/>
+      </w:tblPr>
+      <w:tblGrid>
+        <w:gridCol w:w="10682"/>
+      </w:tblGrid>
+      <w:tr>
+        <w:tc>
+          <w:tcPr>
+            <w:tcW w:w="10682" w:type="dxa"/>
+            <w:tcBorders>
+              <w:top w:val="nil"/>
+              <w:left w:val="nil"/>
+              <w:bottom w:val="nil"/>
+              <w:right w:val="nil"/>
+            </w:tcBorders>
+          </w:tcPr>
+          <w:p>
+            <w:r>
+              <w:rPr>
+                <w:noProof/>
+                <w:lang w:val="en-US" w:bidi="en-US"/>
+              </w:rPr>
+              <w:pict>
+                <v:shapetype id="_x0000_t202" coordsize="21600,21600" o:spt="202" path="m,l,21600r21600,l21600,xe">
+                  <v:stroke joinstyle="miter"/>
+                  <v:path gradientshapeok="t" o:connecttype="rect"/>
+                </v:shapetype>
+                <v:shape id="_x0000_s1026" type="#_x0000_t202" style="position:absolute;margin-left:119pt;margin-top:125.55pt;width:285.3pt;height:12.1pt;z-index:-251656192;mso-position-horizontal-relative:margin" wrapcoords="-57 0 -57 20250 21600 20250 21600 0 -57 0" stroked="f">
+                  <v:textbox inset="0,0,0,0">
+                    <w:txbxContent>
+                      <w:p>
+                        <w:pPr>
+                          <w:pStyle w:val="Caption"/>
+                          <w:jc w:val="center"/>
+                          <w:rPr>
+                            <w:noProof/>
+                          </w:rPr>
+                        </w:pPr>
+                        <w:bookmarkStart w:id="0" w:name="_Ref470062929"/>
+                        <w:proofErr w:type="gramStart"/>
+                        <w:r>
+                          <w:t>Рис.</w:t>
+                        </w:r>
+                        <w:proofErr w:type="gramEnd"/>
+                        <w:r>
+                          <w:t xml:space="preserve"> </w:t>
+                        </w:r>
+                        <w:fldSimple w:instr=" SEQ Рис. \* ARABIC ">
+                          <w:r>
+                            <w:rPr>
+                              <w:noProof/>
+                            </w:rPr>
+                            <w:t>1</w:t>
+                          </w:r>
+                        </w:fldSimple>
+                        <w:bookmarkEnd w:id="0"/>
+                      </w:p>
+                    </w:txbxContent>
+                  </v:textbox>
+                  <w10:wrap type="tight" anchorx="margin"/>
+                </v:shape>
+              </w:pict>
+            </w:r>
+            <w:r>
+              <w:rPr>
+                <w:noProof/>
+                <w:lang w:eastAsia="ru-RU"/>
+              </w:rPr>
+              <w:drawing>
+                <wp:anchor distT="0" distB="0" distL="114300" distR="114300" simplePos="0" relativeHeight="251658240" behindDoc="1" locked="0" layoutInCell="1" allowOverlap="1">
+                  <wp:simplePos x="0" y="0"/>
+                  <wp:positionH relativeFrom="margin">
+                    <wp:align>center</wp:align>
+                  </wp:positionH>
+                  <wp:positionV relativeFrom="paragraph">
+                    <wp:posOffset>90805</wp:posOffset>
+                  </wp:positionV>
+                  <wp:extent cx="3619500" cy="1485900"/>
+                  <wp:effectExtent l="19050" t="0" r="0" b="0"/>
+                  <wp:wrapTight wrapText="bothSides">
+                    <wp:wrapPolygon edited="0">
+                      <wp:start x="-114" y="0"/>
+                      <wp:lineTo x="-114" y="21323"/>
+                      <wp:lineTo x="21600" y="21323"/>
+                      <wp:lineTo x="21600" y="0"/>
+                      <wp:lineTo x="-114" y="0"/>
+                    </wp:wrapPolygon>
+                  </wp:wrapTight>
+                  <wp:docPr id="1" name="Picture 0" descr="1.PNG"/>
+                  <wp:cNvGraphicFramePr>
+                    <a:graphicFrameLocks xmlns:a="http://schemas.openxmlformats.org/drawingml/2006/main" noChangeAspect="1"/>
+                  </wp:cNvGraphicFramePr>
+                  <a:graphic xmlns:a="http://schemas.openxmlformats.org/drawingml/2006/main">
+                    <a:graphicData uri="http://schemas.openxmlformats.org/drawingml/2006/picture">
+                      <pic:pic xmlns:pic="http://schemas.openxmlformats.org/drawingml/2006/picture">
+                        <pic:nvPicPr>
+                          <pic:cNvPr id="0" name="1.PNG"/>
+                          <pic:cNvPicPr/>
+                        </pic:nvPicPr>
+                        <pic:blipFill>
+                          <a:blip r:embed="rId5" cstate="print"/>
+                          <a:stretch>
+                            <a:fillRect/>
+                          </a:stretch>
+                        </pic:blipFill>
+                        <pic:spPr>
+                          <a:xfrm>
+                            <a:off x="0" y="0"/>
+                            <a:ext cx="3619500" cy="1485900"/>
+                          </a:xfrm>
+                          <a:prstGeom prst="rect">
+                            <a:avLst/>
+                          </a:prstGeom>
+                        </pic:spPr>
+                      </pic:pic>
+                    </a:graphicData>
+                  </a:graphic>
+                </wp:anchor>
+              </w:drawing>
+            </w:r>
+          </w:p>
+        </w:tc>
+      </w:tr>
+    </w:tbl>
+    <w:p>
+      <w:pPr>
+        <w:rPr>
+          <w:lang w:val="ru-RU"/>
+        </w:rPr>
+      </w:pPr>
+    </w:p>
+    <w:p>
+      <w:pPr>
+        <w:rPr>
+          <w:lang w:val="ru-RU"/>
+        </w:rPr>
+      </w:pPr>
+      <w:r>
+        <w:rPr>
+          <w:lang w:val="ru-RU"/>
+        </w:rPr>
+        <w:t>Маленькие кусочки гадолиния выступают в качестве сердечника для катушки индуктивности, вклю</w:t>
+      </w:r>
+      <w:r>
+        <w:rPr>
+          <w:lang w:val="ru-RU"/>
+        </w:rPr>
+        <w:t>ч</w:t>
+      </w:r>
+      <w:r>
+        <w:rPr>
+          <w:lang w:val="ru-RU"/>
+        </w:rPr>
+        <w:t>енной в колебательный контур. При изменении магнитной восприимчивости меняется самоиндукция и период автоколебаний генератора.</w:t>
       </w:r>
     </w:p>
     <w:p>
@@ -897,15 +963,7 @@
                 <w:noProof/>
                 <w:lang w:val="en-US"/>
               </w:rPr>
-              <w:t>T</w:t>
-            </w:r>
-            <w:r>
-              <w:rPr>
-                <w:i/>
-                <w:noProof/>
-                <w:lang w:val="en-US"/>
-              </w:rPr>
-              <w:t xml:space="preserve">, </w:t>
+              <w:t xml:space="preserve">T, </w:t>
             </w:r>
             <w:r>
               <w:rPr>
@@ -964,13 +1022,7 @@
               <w:rPr>
                 <w:noProof/>
               </w:rPr>
-              <w:t>м</w:t>
-            </w:r>
-            <w:r>
-              <w:rPr>
-                <w:noProof/>
-              </w:rPr>
-              <w:t>кС</w:t>
+              <w:t>мкС</w:t>
             </w:r>
           </w:p>
         </w:tc>
@@ -3442,7 +3494,7 @@
 </file>
 
 <file path=customXml/itemProps1.xml><?xml version="1.0" encoding="utf-8"?>
-<ds:datastoreItem xmlns:ds="http://schemas.openxmlformats.org/officeDocument/2006/customXml" ds:itemID="{BE579D81-8768-44C8-9C48-C24F11071C58}">
+<ds:datastoreItem xmlns:ds="http://schemas.openxmlformats.org/officeDocument/2006/customXml" ds:itemID="{927B01D2-B4A7-4A82-8ACC-896A4C3E422B}">
   <ds:schemaRefs>
     <ds:schemaRef ds:uri="http://schemas.openxmlformats.org/officeDocument/2006/bibliography"/>
   </ds:schemaRefs>
